--- a/TEMP/input/p084v_SD_+MHS_+_G4/tl_p084v.docx
+++ b/TEMP/input/p084v_SD_+MHS_+_G4/tl_p084v.docx
@@ -4659,36 +4659,14 @@
     <w:rPrDefault>
       <w:rPr>
         <w:rFonts w:ascii="Arial" w:cs="Arial" w:eastAsia="Arial" w:hAnsi="Arial"/>
-        <w:b w:val="0"/>
-        <w:i w:val="0"/>
-        <w:smallCaps w:val="0"/>
-        <w:strike w:val="0"/>
-        <w:color w:val="000000"/>
         <w:sz w:val="22"/>
         <w:szCs w:val="22"/>
-        <w:u w:val="none"/>
-        <w:shd w:fill="auto" w:val="clear"/>
-        <w:vertAlign w:val="baseline"/>
         <w:lang w:val="en"/>
       </w:rPr>
     </w:rPrDefault>
     <w:pPrDefault>
       <w:pPr>
-        <w:keepNext w:val="0"/>
-        <w:keepLines w:val="0"/>
-        <w:widowControl w:val="1"/>
-        <w:pBdr>
-          <w:top w:space="0" w:sz="0" w:val="nil"/>
-          <w:left w:space="0" w:sz="0" w:val="nil"/>
-          <w:bottom w:space="0" w:sz="0" w:val="nil"/>
-          <w:right w:space="0" w:sz="0" w:val="nil"/>
-          <w:between w:space="0" w:sz="0" w:val="nil"/>
-        </w:pBdr>
-        <w:shd w:fill="auto" w:val="clear"/>
-        <w:spacing w:after="0" w:before="0" w:line="276" w:lineRule="auto"/>
-        <w:ind w:left="0" w:right="0" w:firstLine="0"/>
-        <w:contextualSpacing w:val="0"/>
-        <w:jc w:val="left"/>
+        <w:spacing w:line="276" w:lineRule="auto"/>
       </w:pPr>
     </w:pPrDefault>
   </w:docDefaults>

--- a/TEMP/input/p084v_SD_+MHS_+_G4/tl_p084v.docx
+++ b/TEMP/input/p084v_SD_+MHS_+_G4/tl_p084v.docx
@@ -169,24 +169,7 @@
           <w:szCs w:val="18"/>
           <w:rtl w:val="0"/>
         </w:rPr>
-        <w:t xml:space="preserve">&lt;id&gt;</w:t>
-      </w:r>
-      <w:r>
-        <w:rPr>
-          <w:color w:val="000000"/>
-          <w:rtl w:val="0"/>
-        </w:rPr>
-        <w:t xml:space="preserve">p084v_a1</w:t>
-      </w:r>
-      <w:r>
-        <w:rPr>
-          <w:rFonts w:ascii="Courier New" w:cs="Courier New" w:eastAsia="Courier New" w:hAnsi="Courier New"/>
-          <w:color w:val="7f6000"/>
-          <w:sz w:val="18"/>
-          <w:szCs w:val="18"/>
-          <w:rtl w:val="0"/>
-        </w:rPr>
-        <w:t xml:space="preserve">&lt;/id&gt;</w:t>
+        <w:t xml:space="preserve">&lt;id&gt;p084v_1&lt;/id&gt;</w:t>
       </w:r>
       <w:r>
         <w:rPr>
@@ -2222,24 +2205,7 @@
           <w:szCs w:val="18"/>
           <w:rtl w:val="0"/>
         </w:rPr>
-        <w:t xml:space="preserve">&lt;id&gt;</w:t>
-      </w:r>
-      <w:r>
-        <w:rPr>
-          <w:color w:val="000000"/>
-          <w:rtl w:val="0"/>
-        </w:rPr>
-        <w:t xml:space="preserve">p084v_a2</w:t>
-      </w:r>
-      <w:r>
-        <w:rPr>
-          <w:rFonts w:ascii="Courier New" w:cs="Courier New" w:eastAsia="Courier New" w:hAnsi="Courier New"/>
-          <w:color w:val="7f6000"/>
-          <w:sz w:val="18"/>
-          <w:szCs w:val="18"/>
-          <w:rtl w:val="0"/>
-        </w:rPr>
-        <w:t xml:space="preserve">&lt;/id&gt;</w:t>
+        <w:t xml:space="preserve">&lt;id&gt;p084v_2&lt;/id&gt;</w:t>
       </w:r>
       <w:r>
         <w:rPr>
@@ -3310,24 +3276,7 @@
           <w:szCs w:val="18"/>
           <w:rtl w:val="0"/>
         </w:rPr>
-        <w:t xml:space="preserve">&lt;id&gt;</w:t>
-      </w:r>
-      <w:r>
-        <w:rPr>
-          <w:color w:val="000000"/>
-          <w:rtl w:val="0"/>
-        </w:rPr>
-        <w:t xml:space="preserve">p084v_a3</w:t>
-      </w:r>
-      <w:r>
-        <w:rPr>
-          <w:rFonts w:ascii="Courier New" w:cs="Courier New" w:eastAsia="Courier New" w:hAnsi="Courier New"/>
-          <w:color w:val="7f6000"/>
-          <w:sz w:val="18"/>
-          <w:szCs w:val="18"/>
-          <w:rtl w:val="0"/>
-        </w:rPr>
-        <w:t xml:space="preserve">&lt;/id&gt;</w:t>
+        <w:t xml:space="preserve">&lt;id&gt;p084v_3&lt;/id&gt;</w:t>
       </w:r>
       <w:r>
         <w:rPr>
@@ -3757,24 +3706,7 @@
           <w:szCs w:val="18"/>
           <w:rtl w:val="0"/>
         </w:rPr>
-        <w:t xml:space="preserve">&lt;id&gt;</w:t>
-      </w:r>
-      <w:r>
-        <w:rPr>
-          <w:color w:val="000000"/>
-          <w:rtl w:val="0"/>
-        </w:rPr>
-        <w:t xml:space="preserve">p084v_a4</w:t>
-      </w:r>
-      <w:r>
-        <w:rPr>
-          <w:rFonts w:ascii="Courier New" w:cs="Courier New" w:eastAsia="Courier New" w:hAnsi="Courier New"/>
-          <w:color w:val="7f6000"/>
-          <w:sz w:val="18"/>
-          <w:szCs w:val="18"/>
-          <w:rtl w:val="0"/>
-        </w:rPr>
-        <w:t xml:space="preserve">&lt;/id&gt;</w:t>
+        <w:t xml:space="preserve">&lt;id&gt;p084v_4&lt;/id&gt;</w:t>
       </w:r>
       <w:r>
         <w:rPr>

--- a/TEMP/input/p084v_SD_+MHS_+_G4/tl_p084v.docx
+++ b/TEMP/input/p084v_SD_+MHS_+_G4/tl_p084v.docx
@@ -4574,7 +4574,7 @@
     </w:p>
     <w:sectPr>
       <w:pgSz w:h="15840" w:w="12240"/>
-      <w:pgMar w:bottom="1440" w:top="1440" w:left="1440" w:right="1440" w:header="0"/>
+      <w:pgMar w:bottom="1440" w:top="1440" w:left="1440" w:right="1440" w:header="0" w:footer="720"/>
       <w:pgNumType w:start="1"/>
     </w:sectPr>
   </w:body>

--- a/TEMP/input/p084v_SD_+MHS_+_G4/tl_p084v.docx
+++ b/TEMP/input/p084v_SD_+MHS_+_G4/tl_p084v.docx
@@ -1558,7 +1558,7 @@
         <w:rPr>
           <w:rtl w:val="0"/>
         </w:rPr>
-        <w:t xml:space="preserve">left-top</w:t>
+        <w:t xml:space="preserve">left-middle</w:t>
       </w:r>
       <w:r>
         <w:rPr>
@@ -1710,7 +1710,7 @@
         <w:rPr>
           <w:rtl w:val="0"/>
         </w:rPr>
-        <w:t xml:space="preserve">left-top</w:t>
+        <w:t xml:space="preserve">left-middle</w:t>
       </w:r>
       <w:r>
         <w:rPr>

--- a/TEMP/input/p084v_SD_+MHS_+_G4/tl_p084v.docx
+++ b/TEMP/input/p084v_SD_+MHS_+_G4/tl_p084v.docx
@@ -15,7 +15,6 @@
           <w:between w:space="0" w:sz="0" w:val="nil"/>
         </w:pBdr>
         <w:shd w:fill="auto" w:val="clear"/>
-        <w:contextualSpacing w:val="0"/>
         <w:rPr>
           <w:color w:val="000000"/>
         </w:rPr>
@@ -68,7 +67,6 @@
           <w:between w:space="0" w:sz="0" w:val="nil"/>
         </w:pBdr>
         <w:shd w:fill="auto" w:val="clear"/>
-        <w:contextualSpacing w:val="0"/>
         <w:rPr>
           <w:color w:val="000000"/>
         </w:rPr>
@@ -117,7 +115,6 @@
           <w:between w:space="0" w:sz="0" w:val="nil"/>
         </w:pBdr>
         <w:shd w:fill="auto" w:val="clear"/>
-        <w:contextualSpacing w:val="0"/>
         <w:rPr>
           <w:color w:val="000000"/>
         </w:rPr>
@@ -139,7 +136,6 @@
           <w:between w:space="0" w:sz="0" w:val="nil"/>
         </w:pBdr>
         <w:shd w:fill="auto" w:val="clear"/>
-        <w:contextualSpacing w:val="0"/>
         <w:rPr>
           <w:color w:val="000000"/>
         </w:rPr>
@@ -254,7 +250,6 @@
           <w:between w:space="0" w:sz="0" w:val="nil"/>
         </w:pBdr>
         <w:shd w:fill="auto" w:val="clear"/>
-        <w:contextualSpacing w:val="0"/>
         <w:rPr>
           <w:color w:val="000000"/>
         </w:rPr>
@@ -276,7 +271,6 @@
           <w:between w:space="0" w:sz="0" w:val="nil"/>
         </w:pBdr>
         <w:shd w:fill="auto" w:val="clear"/>
-        <w:contextualSpacing w:val="0"/>
         <w:rPr>
           <w:color w:val="000000"/>
         </w:rPr>
@@ -786,7 +780,6 @@
           <w:between w:space="0" w:sz="0" w:val="nil"/>
         </w:pBdr>
         <w:shd w:fill="auto" w:val="clear"/>
-        <w:contextualSpacing w:val="0"/>
         <w:rPr>
           <w:color w:val="000000"/>
         </w:rPr>
@@ -810,7 +803,6 @@
           <w:between w:space="0" w:sz="0" w:val="nil"/>
         </w:pBdr>
         <w:shd w:fill="auto" w:val="clear"/>
-        <w:contextualSpacing w:val="0"/>
         <w:rPr>
           <w:color w:val="000000"/>
         </w:rPr>
@@ -1342,7 +1334,6 @@
           <w:between w:space="0" w:sz="0" w:val="nil"/>
         </w:pBdr>
         <w:shd w:fill="auto" w:val="clear"/>
-        <w:contextualSpacing w:val="0"/>
         <w:rPr>
           <w:color w:val="000000"/>
         </w:rPr>
@@ -1364,7 +1355,6 @@
           <w:between w:space="0" w:sz="0" w:val="nil"/>
         </w:pBdr>
         <w:shd w:fill="auto" w:val="clear"/>
-        <w:contextualSpacing w:val="0"/>
         <w:rPr>
           <w:color w:val="000000"/>
         </w:rPr>
@@ -1498,7 +1488,6 @@
           <w:between w:space="0" w:sz="0" w:val="nil"/>
         </w:pBdr>
         <w:shd w:fill="auto" w:val="clear"/>
-        <w:contextualSpacing w:val="0"/>
         <w:rPr>
           <w:color w:val="000000"/>
         </w:rPr>
@@ -1522,7 +1511,6 @@
           <w:between w:space="0" w:sz="0" w:val="nil"/>
         </w:pBdr>
         <w:shd w:fill="auto" w:val="clear"/>
-        <w:contextualSpacing w:val="0"/>
         <w:rPr>
           <w:color w:val="000000"/>
         </w:rPr>
@@ -1643,7 +1631,6 @@
           <w:between w:space="0" w:sz="0" w:val="nil"/>
         </w:pBdr>
         <w:shd w:fill="auto" w:val="clear"/>
-        <w:contextualSpacing w:val="0"/>
         <w:rPr>
           <w:color w:val="000000"/>
         </w:rPr>
@@ -1674,7 +1661,6 @@
           <w:between w:space="0" w:sz="0" w:val="nil"/>
         </w:pBdr>
         <w:shd w:fill="auto" w:val="clear"/>
-        <w:contextualSpacing w:val="0"/>
         <w:rPr>
           <w:color w:val="000000"/>
         </w:rPr>
@@ -1818,7 +1804,6 @@
           <w:between w:space="0" w:sz="0" w:val="nil"/>
         </w:pBdr>
         <w:shd w:fill="auto" w:val="clear"/>
-        <w:contextualSpacing w:val="0"/>
         <w:rPr>
           <w:color w:val="000000"/>
         </w:rPr>
@@ -1844,7 +1829,6 @@
           <w:between w:space="0" w:sz="0" w:val="nil"/>
         </w:pBdr>
         <w:shd w:fill="auto" w:val="clear"/>
-        <w:contextualSpacing w:val="0"/>
         <w:rPr/>
       </w:pPr>
       <w:r>
@@ -1876,7 +1860,6 @@
           <w:between w:space="0" w:sz="0" w:val="nil"/>
         </w:pBdr>
         <w:shd w:fill="auto" w:val="clear"/>
-        <w:contextualSpacing w:val="0"/>
         <w:rPr/>
       </w:pPr>
       <w:r>
@@ -1924,7 +1907,6 @@
           <w:between w:space="0" w:sz="0" w:val="nil"/>
         </w:pBdr>
         <w:shd w:fill="auto" w:val="clear"/>
-        <w:contextualSpacing w:val="0"/>
         <w:rPr>
           <w:b w:val="0"/>
           <w:color w:val="000000"/>
@@ -2093,7 +2075,6 @@
           <w:between w:space="0" w:sz="0" w:val="nil"/>
         </w:pBdr>
         <w:shd w:fill="auto" w:val="clear"/>
-        <w:contextualSpacing w:val="0"/>
         <w:rPr>
           <w:color w:val="000000"/>
         </w:rPr>
@@ -2127,7 +2108,6 @@
           <w:between w:space="0" w:sz="0" w:val="nil"/>
         </w:pBdr>
         <w:shd w:fill="auto" w:val="clear"/>
-        <w:contextualSpacing w:val="0"/>
         <w:rPr>
           <w:color w:val="000000"/>
         </w:rPr>
@@ -2158,7 +2138,6 @@
           <w:between w:space="0" w:sz="0" w:val="nil"/>
         </w:pBdr>
         <w:shd w:fill="auto" w:val="clear"/>
-        <w:contextualSpacing w:val="0"/>
         <w:rPr>
           <w:color w:val="000000"/>
         </w:rPr>
@@ -2292,7 +2271,6 @@
           <w:between w:space="0" w:sz="0" w:val="nil"/>
         </w:pBdr>
         <w:shd w:fill="auto" w:val="clear"/>
-        <w:contextualSpacing w:val="0"/>
         <w:rPr>
           <w:color w:val="000000"/>
         </w:rPr>
@@ -2316,7 +2294,6 @@
           <w:between w:space="0" w:sz="0" w:val="nil"/>
         </w:pBdr>
         <w:shd w:fill="auto" w:val="clear"/>
-        <w:contextualSpacing w:val="0"/>
         <w:rPr>
           <w:color w:val="000000"/>
         </w:rPr>
@@ -2641,7 +2618,6 @@
           <w:between w:space="0" w:sz="0" w:val="nil"/>
         </w:pBdr>
         <w:shd w:fill="auto" w:val="clear"/>
-        <w:contextualSpacing w:val="0"/>
         <w:rPr>
           <w:color w:val="000000"/>
         </w:rPr>
@@ -2672,7 +2648,6 @@
           <w:between w:space="0" w:sz="0" w:val="nil"/>
         </w:pBdr>
         <w:shd w:fill="auto" w:val="clear"/>
-        <w:contextualSpacing w:val="0"/>
         <w:rPr>
           <w:color w:val="000000"/>
         </w:rPr>
@@ -3026,7 +3001,6 @@
           <w:between w:space="0" w:sz="0" w:val="nil"/>
         </w:pBdr>
         <w:shd w:fill="auto" w:val="clear"/>
-        <w:contextualSpacing w:val="0"/>
         <w:rPr>
           <w:color w:val="000000"/>
         </w:rPr>
@@ -3048,7 +3022,6 @@
           <w:between w:space="0" w:sz="0" w:val="nil"/>
         </w:pBdr>
         <w:shd w:fill="auto" w:val="clear"/>
-        <w:contextualSpacing w:val="0"/>
         <w:rPr>
           <w:color w:val="000000"/>
         </w:rPr>
@@ -3205,7 +3178,6 @@
           <w:between w:space="0" w:sz="0" w:val="nil"/>
         </w:pBdr>
         <w:shd w:fill="auto" w:val="clear"/>
-        <w:contextualSpacing w:val="0"/>
         <w:rPr>
           <w:color w:val="000000"/>
         </w:rPr>
@@ -3229,7 +3201,6 @@
           <w:between w:space="0" w:sz="0" w:val="nil"/>
         </w:pBdr>
         <w:shd w:fill="auto" w:val="clear"/>
-        <w:contextualSpacing w:val="0"/>
         <w:rPr>
           <w:color w:val="000000"/>
         </w:rPr>
@@ -3363,7 +3334,6 @@
           <w:between w:space="0" w:sz="0" w:val="nil"/>
         </w:pBdr>
         <w:shd w:fill="auto" w:val="clear"/>
-        <w:contextualSpacing w:val="0"/>
         <w:rPr>
           <w:color w:val="000000"/>
         </w:rPr>
@@ -3387,7 +3357,6 @@
           <w:between w:space="0" w:sz="0" w:val="nil"/>
         </w:pBdr>
         <w:shd w:fill="auto" w:val="clear"/>
-        <w:contextualSpacing w:val="0"/>
         <w:rPr>
           <w:color w:val="000000"/>
         </w:rPr>
@@ -3628,7 +3597,6 @@
           <w:between w:space="0" w:sz="0" w:val="nil"/>
         </w:pBdr>
         <w:shd w:fill="auto" w:val="clear"/>
-        <w:contextualSpacing w:val="0"/>
         <w:rPr>
           <w:color w:val="000000"/>
         </w:rPr>
@@ -3659,7 +3627,6 @@
           <w:between w:space="0" w:sz="0" w:val="nil"/>
         </w:pBdr>
         <w:shd w:fill="auto" w:val="clear"/>
-        <w:contextualSpacing w:val="0"/>
         <w:rPr>
           <w:color w:val="000000"/>
         </w:rPr>
@@ -3840,7 +3807,6 @@
           <w:between w:space="0" w:sz="0" w:val="nil"/>
         </w:pBdr>
         <w:shd w:fill="auto" w:val="clear"/>
-        <w:contextualSpacing w:val="0"/>
         <w:rPr>
           <w:color w:val="000000"/>
         </w:rPr>
@@ -3862,7 +3828,6 @@
           <w:between w:space="0" w:sz="0" w:val="nil"/>
         </w:pBdr>
         <w:shd w:fill="auto" w:val="clear"/>
-        <w:contextualSpacing w:val="0"/>
         <w:rPr>
           <w:color w:val="000000"/>
         </w:rPr>
@@ -4181,7 +4146,6 @@
           <w:between w:space="0" w:sz="0" w:val="nil"/>
         </w:pBdr>
         <w:shd w:fill="auto" w:val="clear"/>
-        <w:contextualSpacing w:val="0"/>
         <w:rPr/>
       </w:pPr>
       <w:r>
@@ -4202,7 +4166,6 @@
         </w:pBdr>
         <w:shd w:fill="auto" w:val="clear"/>
         <w:spacing w:line="331.2" w:lineRule="auto"/>
-        <w:contextualSpacing w:val="0"/>
         <w:rPr/>
       </w:pPr>
       <w:r>
@@ -4233,7 +4196,6 @@
         </w:pBdr>
         <w:shd w:fill="auto" w:val="clear"/>
         <w:spacing w:line="331.2" w:lineRule="auto"/>
-        <w:contextualSpacing w:val="0"/>
         <w:rPr/>
       </w:pPr>
       <w:r>
@@ -4290,7 +4252,6 @@
         </w:pBdr>
         <w:shd w:fill="auto" w:val="clear"/>
         <w:spacing w:line="331.2" w:lineRule="auto"/>
-        <w:contextualSpacing w:val="0"/>
         <w:rPr/>
       </w:pPr>
       <w:r>
@@ -4312,7 +4273,6 @@
         </w:pBdr>
         <w:shd w:fill="auto" w:val="clear"/>
         <w:spacing w:line="331.2" w:lineRule="auto"/>
-        <w:contextualSpacing w:val="0"/>
         <w:rPr/>
       </w:pPr>
       <w:r>
@@ -4344,7 +4304,6 @@
           <w:between w:space="0" w:sz="0" w:val="nil"/>
         </w:pBdr>
         <w:shd w:fill="auto" w:val="clear"/>
-        <w:contextualSpacing w:val="0"/>
         <w:rPr/>
       </w:pPr>
       <w:r>
@@ -4376,7 +4335,6 @@
           <w:between w:space="0" w:sz="0" w:val="nil"/>
         </w:pBdr>
         <w:shd w:fill="auto" w:val="clear"/>
-        <w:contextualSpacing w:val="0"/>
         <w:rPr/>
       </w:pPr>
       <w:r>
@@ -4398,7 +4356,6 @@
           <w:between w:space="0" w:sz="0" w:val="nil"/>
         </w:pBdr>
         <w:shd w:fill="auto" w:val="clear"/>
-        <w:contextualSpacing w:val="0"/>
         <w:rPr>
           <w:color w:val="000000"/>
         </w:rPr>
@@ -4521,7 +4478,6 @@
           <w:between w:space="0" w:sz="0" w:val="nil"/>
         </w:pBdr>
         <w:shd w:fill="auto" w:val="clear"/>
-        <w:contextualSpacing w:val="0"/>
         <w:rPr/>
       </w:pPr>
       <w:r>
@@ -4553,7 +4509,6 @@
           <w:between w:space="0" w:sz="0" w:val="nil"/>
         </w:pBdr>
         <w:shd w:fill="auto" w:val="clear"/>
-        <w:contextualSpacing w:val="0"/>
         <w:rPr/>
       </w:pPr>
       <w:r>
